--- a/J2EE/Design Documentation-Assignment1.docx
+++ b/J2EE/Design Documentation-Assignment1.docx
@@ -62,6 +62,15 @@
     </w:p>
     <w:sdt>
       <w:sdtPr>
+        <w:rPr>
+          <w:rFonts w:asciiTheme="minorHAnsi" w:eastAsiaTheme="minorHAnsi" w:hAnsiTheme="minorHAnsi" w:cstheme="minorBidi"/>
+          <w:color w:val="auto"/>
+          <w:kern w:val="2"/>
+          <w:sz w:val="22"/>
+          <w:szCs w:val="22"/>
+          <w:lang w:val="en-CA"/>
+          <w14:ligatures w14:val="standardContextual"/>
+        </w:rPr>
         <w:id w:val="24147793"/>
         <w:docPartObj>
           <w:docPartGallery w:val="Table of Contents"/>
@@ -70,16 +79,9 @@
       </w:sdtPr>
       <w:sdtEndPr>
         <w:rPr>
-          <w:rFonts w:asciiTheme="minorHAnsi" w:eastAsiaTheme="minorHAnsi" w:hAnsiTheme="minorHAnsi" w:cstheme="minorBidi"/>
           <w:b/>
           <w:bCs/>
           <w:noProof/>
-          <w:color w:val="auto"/>
-          <w:kern w:val="2"/>
-          <w:sz w:val="22"/>
-          <w:szCs w:val="22"/>
-          <w:lang w:val="en-CA"/>
-          <w14:ligatures w14:val="standardContextual"/>
         </w:rPr>
       </w:sdtEndPr>
       <w:sdtContent>
@@ -686,6 +688,9 @@
     </w:p>
     <w:p>
       <w:r>
+        <w:rPr>
+          <w:noProof/>
+        </w:rPr>
         <w:drawing>
           <wp:inline distT="0" distB="0" distL="0" distR="0" wp14:anchorId="48B9D0CA" wp14:editId="12F9A928">
             <wp:extent cx="5943600" cy="3980815"/>
@@ -843,8 +848,11 @@
     </w:p>
     <w:p>
       <w:r>
+        <w:rPr>
+          <w:noProof/>
+        </w:rPr>
         <w:drawing>
-          <wp:inline distT="0" distB="0" distL="0" distR="0" wp14:anchorId="5695C7E8" wp14:editId="0B8DDF2E">
+          <wp:inline distT="0" distB="0" distL="0" distR="0" wp14:anchorId="5695C7E8" wp14:editId="515A836F">
             <wp:extent cx="5943600" cy="1840865"/>
             <wp:effectExtent l="0" t="0" r="0" b="6985"/>
             <wp:docPr id="639578254" name="Picture 1" descr="A green and black box with black text&#10;&#10;Description automatically generated"/>
@@ -2459,6 +2467,8 @@
     <w:rsidRoot w:val="00986A17"/>
     <w:rsid w:val="00986A17"/>
     <w:rsid w:val="00B73ADB"/>
+    <w:rsid w:val="00D62497"/>
+    <w:rsid w:val="00E847AC"/>
   </w:rsids>
   <m:mathPr>
     <m:mathFont m:val="Cambria Math"/>
@@ -2893,7 +2903,6 @@
     <w:uiPriority w:val="1"/>
     <w:semiHidden/>
     <w:unhideWhenUsed/>
-    <w:rsid w:val="00986A17"/>
   </w:style>
   <w:style w:type="table" w:default="1" w:styleId="TableNormal">
     <w:name w:val="Normal Table"/>
